--- a/08-11-22/Linux Practice.docx
+++ b/08-11-22/Linux Practice.docx
@@ -329,6 +329,541 @@
         </w:rPr>
         <w:lastRenderedPageBreak/>
         <w:drawing>
+          <wp:inline distT="0" distB="0" distL="0" distR="0" wp14:anchorId="47990EB1" wp14:editId="70F8385B">
+            <wp:extent cx="5943600" cy="3343275"/>
+            <wp:effectExtent l="0" t="0" r="0" b="0"/>
+            <wp:docPr id="1" name="Picture 1"/>
+            <wp:cNvGraphicFramePr>
+              <a:graphicFrameLocks xmlns:a="http://schemas.openxmlformats.org/drawingml/2006/main" noChangeAspect="1"/>
+            </wp:cNvGraphicFramePr>
+            <a:graphic xmlns:a="http://schemas.openxmlformats.org/drawingml/2006/main">
+              <a:graphicData uri="http://schemas.openxmlformats.org/drawingml/2006/picture">
+                <pic:pic xmlns:pic="http://schemas.openxmlformats.org/drawingml/2006/picture">
+                  <pic:nvPicPr>
+                    <pic:cNvPr id="0" name="Picture 1"/>
+                    <pic:cNvPicPr>
+                      <a:picLocks noChangeAspect="1" noChangeArrowheads="1"/>
+                    </pic:cNvPicPr>
+                  </pic:nvPicPr>
+                  <pic:blipFill>
+                    <a:blip r:embed="rId11" cstate="print">
+                      <a:extLst>
+                        <a:ext uri="{28A0092B-C50C-407E-A947-70E740481C1C}">
+                          <a14:useLocalDpi xmlns:a14="http://schemas.microsoft.com/office/drawing/2010/main" val="0"/>
+                        </a:ext>
+                      </a:extLst>
+                    </a:blip>
+                    <a:srcRect/>
+                    <a:stretch>
+                      <a:fillRect/>
+                    </a:stretch>
+                  </pic:blipFill>
+                  <pic:spPr bwMode="auto">
+                    <a:xfrm>
+                      <a:off x="0" y="0"/>
+                      <a:ext cx="5943600" cy="3343275"/>
+                    </a:xfrm>
+                    <a:prstGeom prst="rect">
+                      <a:avLst/>
+                    </a:prstGeom>
+                    <a:noFill/>
+                    <a:ln>
+                      <a:noFill/>
+                    </a:ln>
+                  </pic:spPr>
+                </pic:pic>
+              </a:graphicData>
+            </a:graphic>
+          </wp:inline>
+        </w:drawing>
+      </w:r>
+      <w:r>
+        <w:rPr>
+          <w:noProof/>
+        </w:rPr>
+        <w:drawing>
+          <wp:inline distT="0" distB="0" distL="0" distR="0" wp14:anchorId="78F2ECB7" wp14:editId="6F98CBB9">
+            <wp:extent cx="5943600" cy="3343275"/>
+            <wp:effectExtent l="0" t="0" r="0" b="0"/>
+            <wp:docPr id="2" name="Picture 2"/>
+            <wp:cNvGraphicFramePr>
+              <a:graphicFrameLocks xmlns:a="http://schemas.openxmlformats.org/drawingml/2006/main" noChangeAspect="1"/>
+            </wp:cNvGraphicFramePr>
+            <a:graphic xmlns:a="http://schemas.openxmlformats.org/drawingml/2006/main">
+              <a:graphicData uri="http://schemas.openxmlformats.org/drawingml/2006/picture">
+                <pic:pic xmlns:pic="http://schemas.openxmlformats.org/drawingml/2006/picture">
+                  <pic:nvPicPr>
+                    <pic:cNvPr id="0" name="Picture 3"/>
+                    <pic:cNvPicPr>
+                      <a:picLocks noChangeAspect="1" noChangeArrowheads="1"/>
+                    </pic:cNvPicPr>
+                  </pic:nvPicPr>
+                  <pic:blipFill>
+                    <a:blip r:embed="rId12" cstate="print">
+                      <a:extLst>
+                        <a:ext uri="{28A0092B-C50C-407E-A947-70E740481C1C}">
+                          <a14:useLocalDpi xmlns:a14="http://schemas.microsoft.com/office/drawing/2010/main" val="0"/>
+                        </a:ext>
+                      </a:extLst>
+                    </a:blip>
+                    <a:srcRect/>
+                    <a:stretch>
+                      <a:fillRect/>
+                    </a:stretch>
+                  </pic:blipFill>
+                  <pic:spPr bwMode="auto">
+                    <a:xfrm>
+                      <a:off x="0" y="0"/>
+                      <a:ext cx="5943600" cy="3343275"/>
+                    </a:xfrm>
+                    <a:prstGeom prst="rect">
+                      <a:avLst/>
+                    </a:prstGeom>
+                    <a:noFill/>
+                    <a:ln>
+                      <a:noFill/>
+                    </a:ln>
+                  </pic:spPr>
+                </pic:pic>
+              </a:graphicData>
+            </a:graphic>
+          </wp:inline>
+        </w:drawing>
+      </w:r>
+      <w:r>
+        <w:rPr>
+          <w:noProof/>
+        </w:rPr>
+        <w:lastRenderedPageBreak/>
+        <w:drawing>
+          <wp:inline distT="0" distB="0" distL="0" distR="0" wp14:anchorId="1507D539" wp14:editId="3C2C2415">
+            <wp:extent cx="5943600" cy="3343275"/>
+            <wp:effectExtent l="0" t="0" r="0" b="0"/>
+            <wp:docPr id="3" name="Picture 3"/>
+            <wp:cNvGraphicFramePr>
+              <a:graphicFrameLocks xmlns:a="http://schemas.openxmlformats.org/drawingml/2006/main" noChangeAspect="1"/>
+            </wp:cNvGraphicFramePr>
+            <a:graphic xmlns:a="http://schemas.openxmlformats.org/drawingml/2006/main">
+              <a:graphicData uri="http://schemas.openxmlformats.org/drawingml/2006/picture">
+                <pic:pic xmlns:pic="http://schemas.openxmlformats.org/drawingml/2006/picture">
+                  <pic:nvPicPr>
+                    <pic:cNvPr id="0" name="Picture 5"/>
+                    <pic:cNvPicPr>
+                      <a:picLocks noChangeAspect="1" noChangeArrowheads="1"/>
+                    </pic:cNvPicPr>
+                  </pic:nvPicPr>
+                  <pic:blipFill>
+                    <a:blip r:embed="rId13" cstate="print">
+                      <a:extLst>
+                        <a:ext uri="{28A0092B-C50C-407E-A947-70E740481C1C}">
+                          <a14:useLocalDpi xmlns:a14="http://schemas.microsoft.com/office/drawing/2010/main" val="0"/>
+                        </a:ext>
+                      </a:extLst>
+                    </a:blip>
+                    <a:srcRect/>
+                    <a:stretch>
+                      <a:fillRect/>
+                    </a:stretch>
+                  </pic:blipFill>
+                  <pic:spPr bwMode="auto">
+                    <a:xfrm>
+                      <a:off x="0" y="0"/>
+                      <a:ext cx="5943600" cy="3343275"/>
+                    </a:xfrm>
+                    <a:prstGeom prst="rect">
+                      <a:avLst/>
+                    </a:prstGeom>
+                    <a:noFill/>
+                    <a:ln>
+                      <a:noFill/>
+                    </a:ln>
+                  </pic:spPr>
+                </pic:pic>
+              </a:graphicData>
+            </a:graphic>
+          </wp:inline>
+        </w:drawing>
+      </w:r>
+      <w:r>
+        <w:rPr>
+          <w:noProof/>
+        </w:rPr>
+        <w:drawing>
+          <wp:inline distT="0" distB="0" distL="0" distR="0" wp14:anchorId="7756A839" wp14:editId="2A981641">
+            <wp:extent cx="5943600" cy="3343275"/>
+            <wp:effectExtent l="0" t="0" r="0" b="0"/>
+            <wp:docPr id="11" name="Picture 11"/>
+            <wp:cNvGraphicFramePr>
+              <a:graphicFrameLocks xmlns:a="http://schemas.openxmlformats.org/drawingml/2006/main" noChangeAspect="1"/>
+            </wp:cNvGraphicFramePr>
+            <a:graphic xmlns:a="http://schemas.openxmlformats.org/drawingml/2006/main">
+              <a:graphicData uri="http://schemas.openxmlformats.org/drawingml/2006/picture">
+                <pic:pic xmlns:pic="http://schemas.openxmlformats.org/drawingml/2006/picture">
+                  <pic:nvPicPr>
+                    <pic:cNvPr id="0" name="Picture 7"/>
+                    <pic:cNvPicPr>
+                      <a:picLocks noChangeAspect="1" noChangeArrowheads="1"/>
+                    </pic:cNvPicPr>
+                  </pic:nvPicPr>
+                  <pic:blipFill>
+                    <a:blip r:embed="rId14" cstate="print">
+                      <a:extLst>
+                        <a:ext uri="{28A0092B-C50C-407E-A947-70E740481C1C}">
+                          <a14:useLocalDpi xmlns:a14="http://schemas.microsoft.com/office/drawing/2010/main" val="0"/>
+                        </a:ext>
+                      </a:extLst>
+                    </a:blip>
+                    <a:srcRect/>
+                    <a:stretch>
+                      <a:fillRect/>
+                    </a:stretch>
+                  </pic:blipFill>
+                  <pic:spPr bwMode="auto">
+                    <a:xfrm>
+                      <a:off x="0" y="0"/>
+                      <a:ext cx="5943600" cy="3343275"/>
+                    </a:xfrm>
+                    <a:prstGeom prst="rect">
+                      <a:avLst/>
+                    </a:prstGeom>
+                    <a:noFill/>
+                    <a:ln>
+                      <a:noFill/>
+                    </a:ln>
+                  </pic:spPr>
+                </pic:pic>
+              </a:graphicData>
+            </a:graphic>
+          </wp:inline>
+        </w:drawing>
+      </w:r>
+      <w:r>
+        <w:rPr>
+          <w:noProof/>
+        </w:rPr>
+        <w:lastRenderedPageBreak/>
+        <w:drawing>
+          <wp:inline distT="0" distB="0" distL="0" distR="0" wp14:anchorId="30BFB367" wp14:editId="2469978E">
+            <wp:extent cx="5943600" cy="3343275"/>
+            <wp:effectExtent l="0" t="0" r="0" b="0"/>
+            <wp:docPr id="12" name="Picture 12"/>
+            <wp:cNvGraphicFramePr>
+              <a:graphicFrameLocks xmlns:a="http://schemas.openxmlformats.org/drawingml/2006/main" noChangeAspect="1"/>
+            </wp:cNvGraphicFramePr>
+            <a:graphic xmlns:a="http://schemas.openxmlformats.org/drawingml/2006/main">
+              <a:graphicData uri="http://schemas.openxmlformats.org/drawingml/2006/picture">
+                <pic:pic xmlns:pic="http://schemas.openxmlformats.org/drawingml/2006/picture">
+                  <pic:nvPicPr>
+                    <pic:cNvPr id="0" name="Picture 9"/>
+                    <pic:cNvPicPr>
+                      <a:picLocks noChangeAspect="1" noChangeArrowheads="1"/>
+                    </pic:cNvPicPr>
+                  </pic:nvPicPr>
+                  <pic:blipFill>
+                    <a:blip r:embed="rId15" cstate="print">
+                      <a:extLst>
+                        <a:ext uri="{28A0092B-C50C-407E-A947-70E740481C1C}">
+                          <a14:useLocalDpi xmlns:a14="http://schemas.microsoft.com/office/drawing/2010/main" val="0"/>
+                        </a:ext>
+                      </a:extLst>
+                    </a:blip>
+                    <a:srcRect/>
+                    <a:stretch>
+                      <a:fillRect/>
+                    </a:stretch>
+                  </pic:blipFill>
+                  <pic:spPr bwMode="auto">
+                    <a:xfrm>
+                      <a:off x="0" y="0"/>
+                      <a:ext cx="5943600" cy="3343275"/>
+                    </a:xfrm>
+                    <a:prstGeom prst="rect">
+                      <a:avLst/>
+                    </a:prstGeom>
+                    <a:noFill/>
+                    <a:ln>
+                      <a:noFill/>
+                    </a:ln>
+                  </pic:spPr>
+                </pic:pic>
+              </a:graphicData>
+            </a:graphic>
+          </wp:inline>
+        </w:drawing>
+      </w:r>
+      <w:r>
+        <w:rPr>
+          <w:noProof/>
+        </w:rPr>
+        <w:drawing>
+          <wp:inline distT="0" distB="0" distL="0" distR="0" wp14:anchorId="11126700" wp14:editId="3906C72C">
+            <wp:extent cx="5943600" cy="3343275"/>
+            <wp:effectExtent l="0" t="0" r="0" b="0"/>
+            <wp:docPr id="13" name="Picture 13"/>
+            <wp:cNvGraphicFramePr>
+              <a:graphicFrameLocks xmlns:a="http://schemas.openxmlformats.org/drawingml/2006/main" noChangeAspect="1"/>
+            </wp:cNvGraphicFramePr>
+            <a:graphic xmlns:a="http://schemas.openxmlformats.org/drawingml/2006/main">
+              <a:graphicData uri="http://schemas.openxmlformats.org/drawingml/2006/picture">
+                <pic:pic xmlns:pic="http://schemas.openxmlformats.org/drawingml/2006/picture">
+                  <pic:nvPicPr>
+                    <pic:cNvPr id="0" name="Picture 11"/>
+                    <pic:cNvPicPr>
+                      <a:picLocks noChangeAspect="1" noChangeArrowheads="1"/>
+                    </pic:cNvPicPr>
+                  </pic:nvPicPr>
+                  <pic:blipFill>
+                    <a:blip r:embed="rId16" cstate="print">
+                      <a:extLst>
+                        <a:ext uri="{28A0092B-C50C-407E-A947-70E740481C1C}">
+                          <a14:useLocalDpi xmlns:a14="http://schemas.microsoft.com/office/drawing/2010/main" val="0"/>
+                        </a:ext>
+                      </a:extLst>
+                    </a:blip>
+                    <a:srcRect/>
+                    <a:stretch>
+                      <a:fillRect/>
+                    </a:stretch>
+                  </pic:blipFill>
+                  <pic:spPr bwMode="auto">
+                    <a:xfrm>
+                      <a:off x="0" y="0"/>
+                      <a:ext cx="5943600" cy="3343275"/>
+                    </a:xfrm>
+                    <a:prstGeom prst="rect">
+                      <a:avLst/>
+                    </a:prstGeom>
+                    <a:noFill/>
+                    <a:ln>
+                      <a:noFill/>
+                    </a:ln>
+                  </pic:spPr>
+                </pic:pic>
+              </a:graphicData>
+            </a:graphic>
+          </wp:inline>
+        </w:drawing>
+      </w:r>
+      <w:r>
+        <w:rPr>
+          <w:noProof/>
+        </w:rPr>
+        <w:lastRenderedPageBreak/>
+        <w:drawing>
+          <wp:inline distT="0" distB="0" distL="0" distR="0" wp14:anchorId="61B50E0D" wp14:editId="196D831B">
+            <wp:extent cx="5943600" cy="3343275"/>
+            <wp:effectExtent l="0" t="0" r="0" b="0"/>
+            <wp:docPr id="17" name="Picture 17"/>
+            <wp:cNvGraphicFramePr>
+              <a:graphicFrameLocks xmlns:a="http://schemas.openxmlformats.org/drawingml/2006/main" noChangeAspect="1"/>
+            </wp:cNvGraphicFramePr>
+            <a:graphic xmlns:a="http://schemas.openxmlformats.org/drawingml/2006/main">
+              <a:graphicData uri="http://schemas.openxmlformats.org/drawingml/2006/picture">
+                <pic:pic xmlns:pic="http://schemas.openxmlformats.org/drawingml/2006/picture">
+                  <pic:nvPicPr>
+                    <pic:cNvPr id="0" name="Picture 16"/>
+                    <pic:cNvPicPr>
+                      <a:picLocks noChangeAspect="1" noChangeArrowheads="1"/>
+                    </pic:cNvPicPr>
+                  </pic:nvPicPr>
+                  <pic:blipFill>
+                    <a:blip r:embed="rId17" cstate="print">
+                      <a:extLst>
+                        <a:ext uri="{28A0092B-C50C-407E-A947-70E740481C1C}">
+                          <a14:useLocalDpi xmlns:a14="http://schemas.microsoft.com/office/drawing/2010/main" val="0"/>
+                        </a:ext>
+                      </a:extLst>
+                    </a:blip>
+                    <a:srcRect/>
+                    <a:stretch>
+                      <a:fillRect/>
+                    </a:stretch>
+                  </pic:blipFill>
+                  <pic:spPr bwMode="auto">
+                    <a:xfrm>
+                      <a:off x="0" y="0"/>
+                      <a:ext cx="5943600" cy="3343275"/>
+                    </a:xfrm>
+                    <a:prstGeom prst="rect">
+                      <a:avLst/>
+                    </a:prstGeom>
+                    <a:noFill/>
+                    <a:ln>
+                      <a:noFill/>
+                    </a:ln>
+                  </pic:spPr>
+                </pic:pic>
+              </a:graphicData>
+            </a:graphic>
+          </wp:inline>
+        </w:drawing>
+      </w:r>
+      <w:r>
+        <w:rPr>
+          <w:noProof/>
+        </w:rPr>
+        <w:drawing>
+          <wp:inline distT="0" distB="0" distL="0" distR="0" wp14:anchorId="79E8FD15" wp14:editId="689B7358">
+            <wp:extent cx="5943600" cy="3343275"/>
+            <wp:effectExtent l="0" t="0" r="0" b="0"/>
+            <wp:docPr id="16" name="Picture 16"/>
+            <wp:cNvGraphicFramePr>
+              <a:graphicFrameLocks xmlns:a="http://schemas.openxmlformats.org/drawingml/2006/main" noChangeAspect="1"/>
+            </wp:cNvGraphicFramePr>
+            <a:graphic xmlns:a="http://schemas.openxmlformats.org/drawingml/2006/main">
+              <a:graphicData uri="http://schemas.openxmlformats.org/drawingml/2006/picture">
+                <pic:pic xmlns:pic="http://schemas.openxmlformats.org/drawingml/2006/picture">
+                  <pic:nvPicPr>
+                    <pic:cNvPr id="0" name="Picture 15"/>
+                    <pic:cNvPicPr>
+                      <a:picLocks noChangeAspect="1" noChangeArrowheads="1"/>
+                    </pic:cNvPicPr>
+                  </pic:nvPicPr>
+                  <pic:blipFill>
+                    <a:blip r:embed="rId18" cstate="print">
+                      <a:extLst>
+                        <a:ext uri="{28A0092B-C50C-407E-A947-70E740481C1C}">
+                          <a14:useLocalDpi xmlns:a14="http://schemas.microsoft.com/office/drawing/2010/main" val="0"/>
+                        </a:ext>
+                      </a:extLst>
+                    </a:blip>
+                    <a:srcRect/>
+                    <a:stretch>
+                      <a:fillRect/>
+                    </a:stretch>
+                  </pic:blipFill>
+                  <pic:spPr bwMode="auto">
+                    <a:xfrm>
+                      <a:off x="0" y="0"/>
+                      <a:ext cx="5943600" cy="3343275"/>
+                    </a:xfrm>
+                    <a:prstGeom prst="rect">
+                      <a:avLst/>
+                    </a:prstGeom>
+                    <a:noFill/>
+                    <a:ln>
+                      <a:noFill/>
+                    </a:ln>
+                  </pic:spPr>
+                </pic:pic>
+              </a:graphicData>
+            </a:graphic>
+          </wp:inline>
+        </w:drawing>
+      </w:r>
+      <w:r>
+        <w:rPr>
+          <w:noProof/>
+        </w:rPr>
+        <w:lastRenderedPageBreak/>
+        <w:drawing>
+          <wp:inline distT="0" distB="0" distL="0" distR="0" wp14:anchorId="7A421233" wp14:editId="1CBCA643">
+            <wp:extent cx="5943600" cy="3343275"/>
+            <wp:effectExtent l="0" t="0" r="0" b="0"/>
+            <wp:docPr id="15" name="Picture 15"/>
+            <wp:cNvGraphicFramePr>
+              <a:graphicFrameLocks xmlns:a="http://schemas.openxmlformats.org/drawingml/2006/main" noChangeAspect="1"/>
+            </wp:cNvGraphicFramePr>
+            <a:graphic xmlns:a="http://schemas.openxmlformats.org/drawingml/2006/main">
+              <a:graphicData uri="http://schemas.openxmlformats.org/drawingml/2006/picture">
+                <pic:pic xmlns:pic="http://schemas.openxmlformats.org/drawingml/2006/picture">
+                  <pic:nvPicPr>
+                    <pic:cNvPr id="0" name="Picture 14"/>
+                    <pic:cNvPicPr>
+                      <a:picLocks noChangeAspect="1" noChangeArrowheads="1"/>
+                    </pic:cNvPicPr>
+                  </pic:nvPicPr>
+                  <pic:blipFill>
+                    <a:blip r:embed="rId19" cstate="print">
+                      <a:extLst>
+                        <a:ext uri="{28A0092B-C50C-407E-A947-70E740481C1C}">
+                          <a14:useLocalDpi xmlns:a14="http://schemas.microsoft.com/office/drawing/2010/main" val="0"/>
+                        </a:ext>
+                      </a:extLst>
+                    </a:blip>
+                    <a:srcRect/>
+                    <a:stretch>
+                      <a:fillRect/>
+                    </a:stretch>
+                  </pic:blipFill>
+                  <pic:spPr bwMode="auto">
+                    <a:xfrm>
+                      <a:off x="0" y="0"/>
+                      <a:ext cx="5943600" cy="3343275"/>
+                    </a:xfrm>
+                    <a:prstGeom prst="rect">
+                      <a:avLst/>
+                    </a:prstGeom>
+                    <a:noFill/>
+                    <a:ln>
+                      <a:noFill/>
+                    </a:ln>
+                  </pic:spPr>
+                </pic:pic>
+              </a:graphicData>
+            </a:graphic>
+          </wp:inline>
+        </w:drawing>
+      </w:r>
+      <w:r>
+        <w:rPr>
+          <w:noProof/>
+        </w:rPr>
+        <w:drawing>
+          <wp:inline distT="0" distB="0" distL="0" distR="0" wp14:anchorId="53C12D3B" wp14:editId="6243295D">
+            <wp:extent cx="5943600" cy="3343275"/>
+            <wp:effectExtent l="0" t="0" r="0" b="0"/>
+            <wp:docPr id="14" name="Picture 14"/>
+            <wp:cNvGraphicFramePr>
+              <a:graphicFrameLocks xmlns:a="http://schemas.openxmlformats.org/drawingml/2006/main" noChangeAspect="1"/>
+            </wp:cNvGraphicFramePr>
+            <a:graphic xmlns:a="http://schemas.openxmlformats.org/drawingml/2006/main">
+              <a:graphicData uri="http://schemas.openxmlformats.org/drawingml/2006/picture">
+                <pic:pic xmlns:pic="http://schemas.openxmlformats.org/drawingml/2006/picture">
+                  <pic:nvPicPr>
+                    <pic:cNvPr id="0" name="Picture 13"/>
+                    <pic:cNvPicPr>
+                      <a:picLocks noChangeAspect="1" noChangeArrowheads="1"/>
+                    </pic:cNvPicPr>
+                  </pic:nvPicPr>
+                  <pic:blipFill>
+                    <a:blip r:embed="rId20" cstate="print">
+                      <a:extLst>
+                        <a:ext uri="{28A0092B-C50C-407E-A947-70E740481C1C}">
+                          <a14:useLocalDpi xmlns:a14="http://schemas.microsoft.com/office/drawing/2010/main" val="0"/>
+                        </a:ext>
+                      </a:extLst>
+                    </a:blip>
+                    <a:srcRect/>
+                    <a:stretch>
+                      <a:fillRect/>
+                    </a:stretch>
+                  </pic:blipFill>
+                  <pic:spPr bwMode="auto">
+                    <a:xfrm>
+                      <a:off x="0" y="0"/>
+                      <a:ext cx="5943600" cy="3343275"/>
+                    </a:xfrm>
+                    <a:prstGeom prst="rect">
+                      <a:avLst/>
+                    </a:prstGeom>
+                    <a:noFill/>
+                    <a:ln>
+                      <a:noFill/>
+                    </a:ln>
+                  </pic:spPr>
+                </pic:pic>
+              </a:graphicData>
+            </a:graphic>
+          </wp:inline>
+        </w:drawing>
+      </w:r>
+      <w:r>
+        <w:rPr>
+          <w:noProof/>
+        </w:rPr>
+        <w:lastRenderedPageBreak/>
+        <w:drawing>
           <wp:inline distT="0" distB="0" distL="0" distR="0" wp14:anchorId="7EEAB53A" wp14:editId="7F8E672F">
             <wp:extent cx="5943600" cy="3343275"/>
             <wp:effectExtent l="0" t="0" r="0" b="0"/>
@@ -346,7 +881,7 @@
                     </pic:cNvPicPr>
                   </pic:nvPicPr>
                   <pic:blipFill>
-                    <a:blip r:embed="rId11" cstate="print">
+                    <a:blip r:embed="rId21" cstate="print">
                       <a:extLst>
                         <a:ext uri="{28A0092B-C50C-407E-A947-70E740481C1C}">
                           <a14:useLocalDpi xmlns:a14="http://schemas.microsoft.com/office/drawing/2010/main" val="0"/>
@@ -559,7 +1094,7 @@
     <w:lsdException w:name="Table Web 2" w:semiHidden="1" w:unhideWhenUsed="1"/>
     <w:lsdException w:name="Table Web 3" w:semiHidden="1" w:unhideWhenUsed="1"/>
     <w:lsdException w:name="Balloon Text" w:semiHidden="1" w:unhideWhenUsed="1"/>
-    <w:lsdException w:name="Table Grid" w:semiHidden="1" w:uiPriority="59" w:unhideWhenUsed="1"/>
+    <w:lsdException w:name="Table Grid" w:uiPriority="59"/>
     <w:lsdException w:name="Table Theme" w:semiHidden="1" w:unhideWhenUsed="1"/>
     <w:lsdException w:name="Placeholder Text" w:semiHidden="1"/>
     <w:lsdException w:name="No Spacing" w:uiPriority="1" w:qFormat="1"/>
